--- a/Documentation/Ethics/Ethics Submission.docx
+++ b/Documentation/Ethics/Ethics Submission.docx
@@ -33,7 +33,7 @@
           <v:shape id="_x0000_i1025" type="#_x0000_t75" style="width:482.25pt;height:716.25pt" o:ole="">
             <v:imagedata r:id="rId7" o:title=""/>
           </v:shape>
-          <o:OLEObject Type="Embed" ProgID="Visio.Drawing.15" ShapeID="_x0000_i1025" DrawAspect="Content" ObjectID="_1729958387" r:id="rId8"/>
+          <o:OLEObject Type="Embed" ProgID="Visio.Drawing.15" ShapeID="_x0000_i1025" DrawAspect="Content" ObjectID="_1729960228" r:id="rId8"/>
         </w:object>
       </w:r>
     </w:p>
@@ -1315,6 +1315,12 @@
           <w:p>
             <w:r>
               <w:t>While immersed in the VR application, participants will not be permitted to spend longer than 10 minutes continuously using the headset to avoid motion sickness being caused because of prolonged exposure. The sessions will be 2 hours long allowing for the participants to attempt the multiple levels and locomotive options of the application. Upon completion of a level, participants will be asked to complete another round of the VRSQ.</w:t>
+            </w:r>
+            <w:r>
+              <w:t xml:space="preserve"> </w:t>
+            </w:r>
+            <w:r>
+              <w:t>Participants will be timed on how quickly they complete a level.</w:t>
             </w:r>
           </w:p>
           <w:p>
